--- a/hosszesszel.docx
+++ b/hosszesszel.docx
@@ -1503,14 +1503,7 @@
           <w:rFonts w:ascii="Times New Roman" w:hAnsi="Times New Roman" w:cs="Times New Roman"/>
           <w:sz w:val="24"/>
         </w:rPr>
-        <w:t xml:space="preserve"> csatában zajlott, IV. Béla magyar király serege. A mongolok nagy területeket hódítottak meg, és több ezer magyar emberéletet követeltek.</w:t>
-      </w:r>
-      <w:r>
-        <w:rPr>
-          <w:rFonts w:ascii="Times New Roman" w:hAnsi="Times New Roman" w:cs="Times New Roman"/>
-          <w:sz w:val="24"/>
-        </w:rPr>
-        <w:t xml:space="preserve"> A tatárjárás következményei rendkívül súlyosak voltak. Az ország gazdasága összeomlott, sok település elpusztult, a lakosság nagy része elmenekült vagy meghalt. ív. </w:t>
+        <w:t xml:space="preserve"> csatában zajlott, IV. Béla magyar király serege. A mongolok nagy területeket hódítottak meg, és több ezer magyar emberéletet követeltek. A tatárjárás következményei rendkívül súlyosak voltak. Az ország gazdasága összeomlott, sok település elpusztult, a lakosság nagy része elmenekült vagy meghalt. ív. </w:t>
       </w:r>
       <w:proofErr w:type="spellStart"/>
       <w:r>
@@ -2326,67 +2319,67 @@
           <w:szCs w:val="24"/>
           <w:lang w:eastAsia="hu-HU"/>
         </w:rPr>
-        <w:t xml:space="preserve">Az 1956-os forradalom Magyarország történetének egyik legfontosabb eseménye volt, amely a szovjet típusú diktatúra ellen irányult. A forradalom a </w:t>
-      </w:r>
-      <w:proofErr w:type="gramStart"/>
-      <w:r>
-        <w:rPr>
-          <w:rFonts w:ascii="Times New Roman" w:eastAsia="Times New Roman" w:hAnsi="Times New Roman" w:cs="Times New Roman"/>
-          <w:sz w:val="24"/>
-          <w:szCs w:val="24"/>
-          <w:lang w:eastAsia="hu-HU"/>
-        </w:rPr>
-        <w:t>szovjet uralom</w:t>
-      </w:r>
-      <w:proofErr w:type="gramEnd"/>
-      <w:r>
-        <w:rPr>
-          <w:rFonts w:ascii="Times New Roman" w:eastAsia="Times New Roman" w:hAnsi="Times New Roman" w:cs="Times New Roman"/>
-          <w:sz w:val="24"/>
-          <w:szCs w:val="24"/>
-          <w:lang w:eastAsia="hu-HU"/>
-        </w:rPr>
-        <w:t xml:space="preserve"> és a kommunista párt vezetése elleni protestálásként indult, miután Nagy Imre, a reformkommunista politikus, reformokat hirdetett, és a szovjet csapatok kivonását követelte. Az 1956-os események a budapesti tüntetésekkel kezdődtek, és gyorsan országszerte elterjedtek. A forradalom célja a politikai szabadságjogok kiterjesztése, a szovjet </w:t>
-      </w:r>
-      <w:proofErr w:type="gramStart"/>
-      <w:r>
-        <w:rPr>
-          <w:rFonts w:ascii="Times New Roman" w:eastAsia="Times New Roman" w:hAnsi="Times New Roman" w:cs="Times New Roman"/>
-          <w:sz w:val="24"/>
-          <w:szCs w:val="24"/>
-          <w:lang w:eastAsia="hu-HU"/>
-        </w:rPr>
-        <w:t>befolyás megszüntetése,</w:t>
-      </w:r>
-      <w:proofErr w:type="gramEnd"/>
-      <w:r>
-        <w:rPr>
-          <w:rFonts w:ascii="Times New Roman" w:eastAsia="Times New Roman" w:hAnsi="Times New Roman" w:cs="Times New Roman"/>
-          <w:sz w:val="24"/>
-          <w:szCs w:val="24"/>
-          <w:lang w:eastAsia="hu-HU"/>
-        </w:rPr>
-        <w:t xml:space="preserve"> és egy demokratikusabb rendszer kiépítése volt.</w:t>
-      </w:r>
-    </w:p>
-    <w:p>
-      <w:pPr>
-        <w:spacing w:before="100" w:beforeAutospacing="1" w:after="100" w:afterAutospacing="1" w:line="240" w:lineRule="auto"/>
-        <w:rPr>
-          <w:rFonts w:ascii="Times New Roman" w:eastAsia="Times New Roman" w:hAnsi="Times New Roman" w:cs="Times New Roman"/>
-          <w:sz w:val="24"/>
-          <w:szCs w:val="24"/>
-          <w:lang w:eastAsia="hu-HU"/>
-        </w:rPr>
-      </w:pPr>
-      <w:r>
-        <w:rPr>
-          <w:rFonts w:ascii="Times New Roman" w:eastAsia="Times New Roman" w:hAnsi="Times New Roman" w:cs="Times New Roman"/>
-          <w:sz w:val="24"/>
-          <w:szCs w:val="24"/>
-          <w:lang w:eastAsia="hu-HU"/>
-        </w:rPr>
-        <w:t>A forradalom során a szovjet hadsereg visszavonult, de néhány nap után, november 4-én újra betörtek az országba, és véres harcok után leverték a felkelést. Nagy Imrét és a forradalom vezetőit elfogták, és a forradalom kudarca után Magyarország ismét szovjet irányítás alá került. Az 1956-os forradalom ugyanakkor fontos szerepet játszott a későbbi magyarországi rendszerváltozás előkészítésében, és az ország történetének egyik meghatározó pontja maradt.</w:t>
+        <w:t>Az 1956-os forradalom Magyarország történelmének egyik legfontosabb eseménye volt, amely nemcsak a magyar, hanem a nemzetközi politikai tájat is meghatározta. A forradalom során a magyar társadalom a szovjet diktatúra és a kommunista rendszer elnyomása ellen emelte fel szavát, és követelte az ország függetlenségét, a szabadságot, valamint a politikai és gazdasági reformokat.</w:t>
+      </w:r>
+    </w:p>
+    <w:p>
+      <w:pPr>
+        <w:spacing w:before="100" w:beforeAutospacing="1" w:after="100" w:afterAutospacing="1" w:line="240" w:lineRule="auto"/>
+        <w:rPr>
+          <w:rFonts w:ascii="Times New Roman" w:eastAsia="Times New Roman" w:hAnsi="Times New Roman" w:cs="Times New Roman"/>
+          <w:sz w:val="24"/>
+          <w:szCs w:val="24"/>
+          <w:lang w:eastAsia="hu-HU"/>
+        </w:rPr>
+      </w:pPr>
+      <w:r>
+        <w:rPr>
+          <w:rFonts w:ascii="Times New Roman" w:eastAsia="Times New Roman" w:hAnsi="Times New Roman" w:cs="Times New Roman"/>
+          <w:sz w:val="24"/>
+          <w:szCs w:val="24"/>
+          <w:lang w:eastAsia="hu-HU"/>
+        </w:rPr>
+        <w:t>A forradalom kiváltó oka a mindennapi élet nehézségei, a politikai elnyomás, valamint a gazdasági helyzet voltak. A Szovjetunió 1949-től egyre inkább erősítette befolyását Magyarországon, és a kommunista párt, élén Rákosi Mátyással, durván elnyomta a társadalmi és politikai ellenállást. A 1953-ban bekövetkezett halálos betegségek és a személyi kultusz leépítése után, a párt vezetése Moszkvából érkező változások hatására igyekezett engedményeket tenni, azonban ezek a reformok nem hozták meg az elvárt változást.</w:t>
+      </w:r>
+    </w:p>
+    <w:p>
+      <w:pPr>
+        <w:spacing w:before="100" w:beforeAutospacing="1" w:after="100" w:afterAutospacing="1" w:line="240" w:lineRule="auto"/>
+        <w:rPr>
+          <w:rFonts w:ascii="Times New Roman" w:eastAsia="Times New Roman" w:hAnsi="Times New Roman" w:cs="Times New Roman"/>
+          <w:sz w:val="24"/>
+          <w:szCs w:val="24"/>
+          <w:lang w:eastAsia="hu-HU"/>
+        </w:rPr>
+      </w:pPr>
+      <w:r>
+        <w:rPr>
+          <w:rFonts w:ascii="Times New Roman" w:eastAsia="Times New Roman" w:hAnsi="Times New Roman" w:cs="Times New Roman"/>
+          <w:sz w:val="24"/>
+          <w:szCs w:val="24"/>
+          <w:lang w:eastAsia="hu-HU"/>
+        </w:rPr>
+        <w:t>A forradalom 1956. október 23-án, a budapesti műegyetem hallgatóinak demonstrációjával kezdődött, akik követelték a szovjet csapatok kivonását és az új, demokratikus kormány megalakulását. A tüntetések gyorsan átterjedtek az ország más városaiba is, és a forradalom nemcsak politikai, hanem társadalmi változásokat is eredményezett. Az új kormány, élén Nagy Imrével, elkezdte az ország függetlenségének visszaállítását, és bejelentette, hogy Magyarország semleges állammá válik.</w:t>
+      </w:r>
+    </w:p>
+    <w:p>
+      <w:pPr>
+        <w:spacing w:before="100" w:beforeAutospacing="1" w:after="100" w:afterAutospacing="1" w:line="240" w:lineRule="auto"/>
+        <w:rPr>
+          <w:rFonts w:ascii="Times New Roman" w:eastAsia="Times New Roman" w:hAnsi="Times New Roman" w:cs="Times New Roman"/>
+          <w:sz w:val="24"/>
+          <w:szCs w:val="24"/>
+          <w:lang w:eastAsia="hu-HU"/>
+        </w:rPr>
+      </w:pPr>
+      <w:r>
+        <w:rPr>
+          <w:rFonts w:ascii="Times New Roman" w:eastAsia="Times New Roman" w:hAnsi="Times New Roman" w:cs="Times New Roman"/>
+          <w:sz w:val="24"/>
+          <w:szCs w:val="24"/>
+          <w:lang w:eastAsia="hu-HU"/>
+        </w:rPr>
+        <w:t>A forradalom azonban nemcsak belpolitikai küzdelem volt: 1956. november 4-én a szovjet csapatok ismét megszállták Budapestet, és brutálisan leverték a felkelést. A forradalom bukása után több ezer embert tartóztattak le, és sokakat kiutasítottak az országból. A forradalom elbukása ellenére jelentős hatással volt a magyar történelemre és a kommunista blokk jövőjére. Az 1956-os forradalom emléke tovább él a magyar közvéleményben, és a szabadságért folytatott küzdelem szimbólumává vált.</w:t>
       </w:r>
     </w:p>
     <w:p>
@@ -2402,15 +2395,6 @@
     </w:p>
     <w:p>
       <w:pPr>
-        <w:spacing w:before="100" w:beforeAutospacing="1" w:after="100" w:afterAutospacing="1" w:line="240" w:lineRule="auto"/>
-        <w:rPr>
-          <w:rFonts w:ascii="Times New Roman" w:eastAsia="Times New Roman" w:hAnsi="Times New Roman" w:cs="Times New Roman"/>
-          <w:sz w:val="24"/>
-          <w:szCs w:val="24"/>
-          <w:lang w:eastAsia="hu-HU"/>
-        </w:rPr>
-      </w:pPr>
-      <w:r>
         <w:rPr>
           <w:rFonts w:ascii="Times New Roman" w:eastAsia="Times New Roman" w:hAnsi="Times New Roman" w:cs="Times New Roman"/>
           <w:b/>
@@ -2419,69 +2403,6 @@
           <w:szCs w:val="24"/>
           <w:lang w:eastAsia="hu-HU"/>
         </w:rPr>
-        <w:t>19. Mária Terézia reformjai</w:t>
-      </w:r>
-    </w:p>
-    <w:p>
-      <w:pPr>
-        <w:spacing w:before="100" w:beforeAutospacing="1" w:after="100" w:afterAutospacing="1" w:line="240" w:lineRule="auto"/>
-        <w:rPr>
-          <w:rFonts w:ascii="Times New Roman" w:eastAsia="Times New Roman" w:hAnsi="Times New Roman" w:cs="Times New Roman"/>
-          <w:sz w:val="24"/>
-          <w:szCs w:val="24"/>
-          <w:lang w:eastAsia="hu-HU"/>
-        </w:rPr>
-      </w:pPr>
-      <w:r>
-        <w:rPr>
-          <w:rFonts w:ascii="Times New Roman" w:eastAsia="Times New Roman" w:hAnsi="Times New Roman" w:cs="Times New Roman"/>
-          <w:sz w:val="24"/>
-          <w:szCs w:val="24"/>
-          <w:lang w:eastAsia="hu-HU"/>
-        </w:rPr>
-        <w:t>Mária Terézia (1740–1780) uralkodása alatt jelentős reformokat hajtott végre a Habsburg Birodalomban, amelyek célja a gazdaság, a hadsereg és a társadalmi struktúra modernizálása volt. Az uralkodó egyik legfontosabb reformja a közigazgatás átszervezése volt, amely a központi hatalom megerősítésére irányult. Mária Terézia az iskolákat és az oktatást is reformálta, megalapította a kötelező elemi iskola rendszerét, és támogatta a felvilágosodás szellemének terjedését.</w:t>
-      </w:r>
-    </w:p>
-    <w:p>
-      <w:pPr>
-        <w:spacing w:before="100" w:beforeAutospacing="1" w:after="100" w:afterAutospacing="1" w:line="240" w:lineRule="auto"/>
-        <w:rPr>
-          <w:rFonts w:ascii="Times New Roman" w:eastAsia="Times New Roman" w:hAnsi="Times New Roman" w:cs="Times New Roman"/>
-          <w:sz w:val="24"/>
-          <w:szCs w:val="24"/>
-          <w:lang w:eastAsia="hu-HU"/>
-        </w:rPr>
-      </w:pPr>
-      <w:r>
-        <w:rPr>
-          <w:rFonts w:ascii="Times New Roman" w:eastAsia="Times New Roman" w:hAnsi="Times New Roman" w:cs="Times New Roman"/>
-          <w:sz w:val="24"/>
-          <w:szCs w:val="24"/>
-          <w:lang w:eastAsia="hu-HU"/>
-        </w:rPr>
-        <w:t>A gazdaság területén a merkantilista politikát folytatta, amely az ipari és mezőgazdasági termelés növelésére összpontosított. A jobbágyviszonyokat is próbálta mérsékelni, és a jobbágyok terheit csökkenteni. A társadalmi hierarchiát is átalakította, és támogatta az ipar fejlődését. Reformjainak egy része hosszú távú hatásokat gyakorolt, de nem minden változás maradt meg, különösen a földesúri jogok és a társadalmi különbségek tekintetében.</w:t>
-      </w:r>
-    </w:p>
-    <w:p>
-      <w:pPr>
-        <w:spacing w:after="0" w:line="240" w:lineRule="auto"/>
-        <w:rPr>
-          <w:rFonts w:ascii="Times New Roman" w:eastAsia="Times New Roman" w:hAnsi="Times New Roman" w:cs="Times New Roman"/>
-          <w:sz w:val="24"/>
-          <w:szCs w:val="24"/>
-          <w:lang w:eastAsia="hu-HU"/>
-        </w:rPr>
-      </w:pPr>
-    </w:p>
-    <w:p>
-      <w:pPr>
-        <w:spacing w:before="100" w:beforeAutospacing="1" w:after="100" w:afterAutospacing="1" w:line="240" w:lineRule="auto"/>
-        <w:rPr>
-          <w:rFonts w:ascii="Times New Roman" w:eastAsia="Times New Roman" w:hAnsi="Times New Roman" w:cs="Times New Roman"/>
-          <w:sz w:val="24"/>
-          <w:szCs w:val="24"/>
-          <w:lang w:eastAsia="hu-HU"/>
-        </w:rPr>
       </w:pPr>
       <w:r>
         <w:rPr>
@@ -2492,59 +2413,8 @@
           <w:szCs w:val="24"/>
           <w:lang w:eastAsia="hu-HU"/>
         </w:rPr>
-        <w:t>20. A Rákosi-korszak gazdaságpolitikája</w:t>
-      </w:r>
-    </w:p>
-    <w:p>
-      <w:pPr>
-        <w:spacing w:before="100" w:beforeAutospacing="1" w:after="100" w:afterAutospacing="1" w:line="240" w:lineRule="auto"/>
-        <w:rPr>
-          <w:rFonts w:ascii="Times New Roman" w:eastAsia="Times New Roman" w:hAnsi="Times New Roman" w:cs="Times New Roman"/>
-          <w:sz w:val="24"/>
-          <w:szCs w:val="24"/>
-          <w:lang w:eastAsia="hu-HU"/>
-        </w:rPr>
-      </w:pPr>
-      <w:r>
-        <w:rPr>
-          <w:rFonts w:ascii="Times New Roman" w:eastAsia="Times New Roman" w:hAnsi="Times New Roman" w:cs="Times New Roman"/>
-          <w:sz w:val="24"/>
-          <w:szCs w:val="24"/>
-          <w:lang w:eastAsia="hu-HU"/>
-        </w:rPr>
-        <w:t>A Rákosi-korszak gazdaságpolitikája a sztálinista irányelvekhez igazodott, amely a szocialista tervgazdaság kiépítését célozta meg. A gazdaságot központilag irányították, és az ipari termelés, különösen a nehézipar fejlesztése volt a fő cél. Az állami tulajdonban lévő üzemek és mezőgazdasági szövetkezetek irányítása alá vonták az ország gazdaságát.</w:t>
-      </w:r>
-    </w:p>
-    <w:p>
-      <w:pPr>
-        <w:spacing w:before="100" w:beforeAutospacing="1" w:after="100" w:afterAutospacing="1" w:line="240" w:lineRule="auto"/>
-        <w:rPr>
-          <w:rFonts w:ascii="Times New Roman" w:eastAsia="Times New Roman" w:hAnsi="Times New Roman" w:cs="Times New Roman"/>
-          <w:sz w:val="24"/>
-          <w:szCs w:val="24"/>
-          <w:lang w:eastAsia="hu-HU"/>
-        </w:rPr>
-      </w:pPr>
-      <w:r>
-        <w:rPr>
-          <w:rFonts w:ascii="Times New Roman" w:eastAsia="Times New Roman" w:hAnsi="Times New Roman" w:cs="Times New Roman"/>
-          <w:sz w:val="24"/>
-          <w:szCs w:val="24"/>
-          <w:lang w:eastAsia="hu-HU"/>
-        </w:rPr>
-        <w:t>A Rákosi-korszakban a gazdaság fejlődése csak részben volt sikeres. A mezőgazdaság kollektivizálása és az ipar fejlesztése egyes iparágakban kedvező eredményeket hozott, de a központi irányítás túlszabályozása, a termelési célok irreális meghatározása, és az erőltetett kollektivizálás súlyos gazdasági válsághoz vezetett. Az emberek életkörülményei nem javultak jelentősen, és a gazdasági növekedés lassú volt. Az ország továbbra is gazdaságilag elmaradott maradt, és a munkásosztály helyzete sem javult, sőt, a rendszer elnyomó jellegét csak fokozta a Rákosi-korszak.</w:t>
-      </w:r>
-    </w:p>
-    <w:p>
-      <w:pPr>
-        <w:spacing w:after="0" w:line="240" w:lineRule="auto"/>
-        <w:rPr>
-          <w:rFonts w:ascii="Times New Roman" w:eastAsia="Times New Roman" w:hAnsi="Times New Roman" w:cs="Times New Roman"/>
-          <w:sz w:val="24"/>
-          <w:szCs w:val="24"/>
-          <w:lang w:eastAsia="hu-HU"/>
-        </w:rPr>
-      </w:pPr>
+        <w:br w:type="page"/>
+      </w:r>
     </w:p>
     <w:p>
       <w:pPr>
@@ -2565,49 +2435,132 @@
           <w:szCs w:val="24"/>
           <w:lang w:eastAsia="hu-HU"/>
         </w:rPr>
-        <w:t>21. (Szent) István uralkodása</w:t>
-      </w:r>
-    </w:p>
-    <w:p>
-      <w:pPr>
-        <w:spacing w:before="100" w:beforeAutospacing="1" w:after="100" w:afterAutospacing="1" w:line="240" w:lineRule="auto"/>
-        <w:rPr>
-          <w:rFonts w:ascii="Times New Roman" w:eastAsia="Times New Roman" w:hAnsi="Times New Roman" w:cs="Times New Roman"/>
-          <w:sz w:val="24"/>
-          <w:szCs w:val="24"/>
-          <w:lang w:eastAsia="hu-HU"/>
-        </w:rPr>
-      </w:pPr>
-      <w:r>
-        <w:rPr>
-          <w:rFonts w:ascii="Times New Roman" w:eastAsia="Times New Roman" w:hAnsi="Times New Roman" w:cs="Times New Roman"/>
-          <w:sz w:val="24"/>
-          <w:szCs w:val="24"/>
-          <w:lang w:eastAsia="hu-HU"/>
-        </w:rPr>
-        <w:t>(Szent) István király (1000–1038) uralkodása alatt Magyarország számára kulcsfontosságú történelmi változások történtek. István célja az volt, hogy megerősítse a kereszténység uralmát, és megszilárdítsa Magyarország helyét Európában. Külpolitikai céljai között szerepelt a Habsburgokkal való szövetség kialakítása és a szláv államokkal való kapcsolat erősítése. Az ő uralkodása alatt indult meg a keresztény egyház kiépítése Magyarországon, templomok, iskolák és egyházi intézmények alapításával.</w:t>
-      </w:r>
-    </w:p>
-    <w:p>
-      <w:pPr>
-        <w:spacing w:before="100" w:beforeAutospacing="1" w:after="100" w:afterAutospacing="1" w:line="240" w:lineRule="auto"/>
-        <w:rPr>
-          <w:rFonts w:ascii="Times New Roman" w:eastAsia="Times New Roman" w:hAnsi="Times New Roman" w:cs="Times New Roman"/>
-          <w:sz w:val="24"/>
-          <w:szCs w:val="24"/>
-          <w:lang w:eastAsia="hu-HU"/>
-        </w:rPr>
-      </w:pPr>
-      <w:r>
-        <w:rPr>
-          <w:rFonts w:ascii="Times New Roman" w:eastAsia="Times New Roman" w:hAnsi="Times New Roman" w:cs="Times New Roman"/>
-          <w:sz w:val="24"/>
-          <w:szCs w:val="24"/>
-          <w:lang w:eastAsia="hu-HU"/>
-        </w:rPr>
-        <w:t>István a magyar törzsi társadalmat átalakította, és megerősítette a királyi hatalmat. Megalapította a vármegyerendszert és az egyház hierarchikus felépítését. Az ő uralkodása alatt kezdődtek meg a legfontosabb állami intézmények kiépítése, amelyek hosszú távú hatással voltak Magyarország politikai és társadalmi struktúrájára. István uralkodása meghatározó volt, és a kereszténység felvétele révén Magyarország Európa része lett.</w:t>
-      </w:r>
-    </w:p>
+        <w:lastRenderedPageBreak/>
+        <w:t>19. Mária Terézia reformjai</w:t>
+      </w:r>
+    </w:p>
+    <w:p>
+      <w:pPr>
+        <w:spacing w:before="100" w:beforeAutospacing="1" w:after="100" w:afterAutospacing="1" w:line="240" w:lineRule="auto"/>
+        <w:rPr>
+          <w:rFonts w:ascii="Times New Roman" w:eastAsia="Times New Roman" w:hAnsi="Times New Roman" w:cs="Times New Roman"/>
+          <w:sz w:val="24"/>
+          <w:szCs w:val="24"/>
+          <w:lang w:eastAsia="hu-HU"/>
+        </w:rPr>
+      </w:pPr>
+      <w:bookmarkStart w:id="0" w:name="_GoBack"/>
+      <w:r>
+        <w:rPr>
+          <w:rFonts w:ascii="Times New Roman" w:eastAsia="Times New Roman" w:hAnsi="Times New Roman" w:cs="Times New Roman"/>
+          <w:sz w:val="24"/>
+          <w:szCs w:val="24"/>
+          <w:lang w:eastAsia="hu-HU"/>
+        </w:rPr>
+        <w:t>Mária Terézia uralkodása, 1740-től 1780-ig, a Habsburg Birodalom egyik legfontosabb és legformálóbb időszaka volt. A királynő nemcsak politikai és katonai területen hozott jelentős változásokat, hanem számos reformot is végrehajtott, amelyek a birodalom gazdasági, társadalmi és jogi struktúráját is érintették. Reformjai célja az ország modernizálása és a hatékonyabb kormányzás biztosítása volt.</w:t>
+      </w:r>
+    </w:p>
+    <w:p>
+      <w:pPr>
+        <w:spacing w:before="100" w:beforeAutospacing="1" w:after="100" w:afterAutospacing="1" w:line="240" w:lineRule="auto"/>
+        <w:rPr>
+          <w:rFonts w:ascii="Times New Roman" w:eastAsia="Times New Roman" w:hAnsi="Times New Roman" w:cs="Times New Roman"/>
+          <w:sz w:val="24"/>
+          <w:szCs w:val="24"/>
+          <w:lang w:eastAsia="hu-HU"/>
+        </w:rPr>
+      </w:pPr>
+      <w:r>
+        <w:rPr>
+          <w:rFonts w:ascii="Times New Roman" w:eastAsia="Times New Roman" w:hAnsi="Times New Roman" w:cs="Times New Roman"/>
+          <w:sz w:val="24"/>
+          <w:szCs w:val="24"/>
+          <w:lang w:eastAsia="hu-HU"/>
+        </w:rPr>
+        <w:t>Mária Terézia egyik legfontosabb reformja a centralizált kormányzat kiépítése volt. Erősítette a központi hatalmat, és igyekezett csökkenteni a különböző tartományok önállóságát. Ezzel párhuzamosan a közigazgatásban is fontos változtatásokat hajtott végre: létrehozta a központi kormányhivatalokat, és a tartományi adminisztrációt is átalakította, hogy hatékonyabban működhessen.</w:t>
+      </w:r>
+    </w:p>
+    <w:p>
+      <w:pPr>
+        <w:spacing w:before="100" w:beforeAutospacing="1" w:after="100" w:afterAutospacing="1" w:line="240" w:lineRule="auto"/>
+        <w:rPr>
+          <w:rFonts w:ascii="Times New Roman" w:eastAsia="Times New Roman" w:hAnsi="Times New Roman" w:cs="Times New Roman"/>
+          <w:sz w:val="24"/>
+          <w:szCs w:val="24"/>
+          <w:lang w:eastAsia="hu-HU"/>
+        </w:rPr>
+      </w:pPr>
+      <w:r>
+        <w:rPr>
+          <w:rFonts w:ascii="Times New Roman" w:eastAsia="Times New Roman" w:hAnsi="Times New Roman" w:cs="Times New Roman"/>
+          <w:sz w:val="24"/>
+          <w:szCs w:val="24"/>
+          <w:lang w:eastAsia="hu-HU"/>
+        </w:rPr>
+        <w:t>A gazdaság területén a királynő igyekezett javítani az ipar, a kereskedelem és a mezőgazdaság helyzetén. Bevezette a vámrendszer reformját, egységes vámtarifákat alkalmazott, és támogatta a manufaktúrák és ipari üzemek fejlődését. Ezen kívül reformálta a mezőgazdaságot is, ösztönözve a termelés növelését és a földek jobb kihasználását.</w:t>
+      </w:r>
+    </w:p>
+    <w:p>
+      <w:pPr>
+        <w:spacing w:before="100" w:beforeAutospacing="1" w:after="100" w:afterAutospacing="1" w:line="240" w:lineRule="auto"/>
+        <w:rPr>
+          <w:rFonts w:ascii="Times New Roman" w:eastAsia="Times New Roman" w:hAnsi="Times New Roman" w:cs="Times New Roman"/>
+          <w:sz w:val="24"/>
+          <w:szCs w:val="24"/>
+          <w:lang w:eastAsia="hu-HU"/>
+        </w:rPr>
+      </w:pPr>
+      <w:r>
+        <w:rPr>
+          <w:rFonts w:ascii="Times New Roman" w:eastAsia="Times New Roman" w:hAnsi="Times New Roman" w:cs="Times New Roman"/>
+          <w:sz w:val="24"/>
+          <w:szCs w:val="24"/>
+          <w:lang w:eastAsia="hu-HU"/>
+        </w:rPr>
+        <w:t xml:space="preserve">Mária Terézia reformjai a társadalom különböző </w:t>
+      </w:r>
+      <w:proofErr w:type="spellStart"/>
+      <w:r>
+        <w:rPr>
+          <w:rFonts w:ascii="Times New Roman" w:eastAsia="Times New Roman" w:hAnsi="Times New Roman" w:cs="Times New Roman"/>
+          <w:sz w:val="24"/>
+          <w:szCs w:val="24"/>
+          <w:lang w:eastAsia="hu-HU"/>
+        </w:rPr>
+        <w:t>rétegeire</w:t>
+      </w:r>
+      <w:proofErr w:type="spellEnd"/>
+      <w:r>
+        <w:rPr>
+          <w:rFonts w:ascii="Times New Roman" w:eastAsia="Times New Roman" w:hAnsi="Times New Roman" w:cs="Times New Roman"/>
+          <w:sz w:val="24"/>
+          <w:szCs w:val="24"/>
+          <w:lang w:eastAsia="hu-HU"/>
+        </w:rPr>
+        <w:t xml:space="preserve"> is hatottak. A legfontosabb változások a törvényhozás és az oktatás területén történtek. Bevezette a polgári törvénykönyvet, amely a jogrendszert modernizálta, valamint az iskolai oktatásban is előrehaladást hozott, különösen a közoktatás terén, ahol minden gyermek számára elérhetővé tette az iskolai tanulmányokat.</w:t>
+      </w:r>
+    </w:p>
+    <w:p>
+      <w:pPr>
+        <w:spacing w:before="100" w:beforeAutospacing="1" w:after="100" w:afterAutospacing="1" w:line="240" w:lineRule="auto"/>
+        <w:rPr>
+          <w:rFonts w:ascii="Times New Roman" w:eastAsia="Times New Roman" w:hAnsi="Times New Roman" w:cs="Times New Roman"/>
+          <w:sz w:val="24"/>
+          <w:szCs w:val="24"/>
+          <w:lang w:eastAsia="hu-HU"/>
+        </w:rPr>
+      </w:pPr>
+      <w:r>
+        <w:rPr>
+          <w:rFonts w:ascii="Times New Roman" w:eastAsia="Times New Roman" w:hAnsi="Times New Roman" w:cs="Times New Roman"/>
+          <w:sz w:val="24"/>
+          <w:szCs w:val="24"/>
+          <w:lang w:eastAsia="hu-HU"/>
+        </w:rPr>
+        <w:t>Bár a reformok nem minden esetben voltak sikeresek, és sok ellenállást is kiváltottak, Mária Terézia uralkodása mindenképpen jelentős hatással volt a Habsburg Birodalom fejlődésére, és alapot adtak a későbbi modernizációs törekvéseknek.</w:t>
+      </w:r>
+    </w:p>
+    <w:bookmarkEnd w:id="0"/>
     <w:p>
       <w:pPr>
         <w:spacing w:after="0" w:line="240" w:lineRule="auto"/>
@@ -2621,15 +2574,6 @@
     </w:p>
     <w:p>
       <w:pPr>
-        <w:spacing w:before="100" w:beforeAutospacing="1" w:after="100" w:afterAutospacing="1" w:line="240" w:lineRule="auto"/>
-        <w:rPr>
-          <w:rFonts w:ascii="Times New Roman" w:eastAsia="Times New Roman" w:hAnsi="Times New Roman" w:cs="Times New Roman"/>
-          <w:sz w:val="24"/>
-          <w:szCs w:val="24"/>
-          <w:lang w:eastAsia="hu-HU"/>
-        </w:rPr>
-      </w:pPr>
-      <w:r>
         <w:rPr>
           <w:rFonts w:ascii="Times New Roman" w:eastAsia="Times New Roman" w:hAnsi="Times New Roman" w:cs="Times New Roman"/>
           <w:b/>
@@ -2638,6 +2582,346 @@
           <w:szCs w:val="24"/>
           <w:lang w:eastAsia="hu-HU"/>
         </w:rPr>
+      </w:pPr>
+      <w:r>
+        <w:rPr>
+          <w:rFonts w:ascii="Times New Roman" w:eastAsia="Times New Roman" w:hAnsi="Times New Roman" w:cs="Times New Roman"/>
+          <w:b/>
+          <w:bCs/>
+          <w:sz w:val="24"/>
+          <w:szCs w:val="24"/>
+          <w:lang w:eastAsia="hu-HU"/>
+        </w:rPr>
+        <w:br w:type="page"/>
+      </w:r>
+    </w:p>
+    <w:p>
+      <w:pPr>
+        <w:spacing w:before="100" w:beforeAutospacing="1" w:after="100" w:afterAutospacing="1" w:line="240" w:lineRule="auto"/>
+        <w:rPr>
+          <w:rFonts w:ascii="Times New Roman" w:eastAsia="Times New Roman" w:hAnsi="Times New Roman" w:cs="Times New Roman"/>
+          <w:sz w:val="24"/>
+          <w:szCs w:val="24"/>
+          <w:lang w:eastAsia="hu-HU"/>
+        </w:rPr>
+      </w:pPr>
+      <w:r>
+        <w:rPr>
+          <w:rFonts w:ascii="Times New Roman" w:eastAsia="Times New Roman" w:hAnsi="Times New Roman" w:cs="Times New Roman"/>
+          <w:b/>
+          <w:bCs/>
+          <w:sz w:val="24"/>
+          <w:szCs w:val="24"/>
+          <w:lang w:eastAsia="hu-HU"/>
+        </w:rPr>
+        <w:lastRenderedPageBreak/>
+        <w:t>20. A Rákosi-korszak gazdaságpolitikája</w:t>
+      </w:r>
+    </w:p>
+    <w:p>
+      <w:pPr>
+        <w:spacing w:before="100" w:beforeAutospacing="1" w:after="100" w:afterAutospacing="1" w:line="240" w:lineRule="auto"/>
+        <w:rPr>
+          <w:rFonts w:ascii="Times New Roman" w:eastAsia="Times New Roman" w:hAnsi="Times New Roman" w:cs="Times New Roman"/>
+          <w:sz w:val="24"/>
+          <w:szCs w:val="24"/>
+          <w:lang w:eastAsia="hu-HU"/>
+        </w:rPr>
+      </w:pPr>
+      <w:r>
+        <w:rPr>
+          <w:rFonts w:ascii="Times New Roman" w:eastAsia="Times New Roman" w:hAnsi="Times New Roman" w:cs="Times New Roman"/>
+          <w:sz w:val="24"/>
+          <w:szCs w:val="24"/>
+          <w:lang w:eastAsia="hu-HU"/>
+        </w:rPr>
+        <w:t>A Rákosi-korszak, 1949 és 1956 között, a kommunista diktatúra időszaka volt Magyarországon, amelynek gazdaságpolitikája szoros összefonódásban állt a szovjet típusú központilag irányított gazdasággal. Rákosi Mátyás, aki a Magyar Szocialista Munkáspárt (MSZMP) vezetőjeként irányította az országot, és a szovjet mintát követve próbálta átalakítani Magyarország gazdaságát, de ezen törekvései számos problémát és káros következményeket eredményeztek.</w:t>
+      </w:r>
+    </w:p>
+    <w:p>
+      <w:pPr>
+        <w:spacing w:before="100" w:beforeAutospacing="1" w:after="100" w:afterAutospacing="1" w:line="240" w:lineRule="auto"/>
+        <w:rPr>
+          <w:rFonts w:ascii="Times New Roman" w:eastAsia="Times New Roman" w:hAnsi="Times New Roman" w:cs="Times New Roman"/>
+          <w:sz w:val="24"/>
+          <w:szCs w:val="24"/>
+          <w:lang w:eastAsia="hu-HU"/>
+        </w:rPr>
+      </w:pPr>
+      <w:r>
+        <w:rPr>
+          <w:rFonts w:ascii="Times New Roman" w:eastAsia="Times New Roman" w:hAnsi="Times New Roman" w:cs="Times New Roman"/>
+          <w:sz w:val="24"/>
+          <w:szCs w:val="24"/>
+          <w:lang w:eastAsia="hu-HU"/>
+        </w:rPr>
+        <w:t xml:space="preserve">A korszak gazdaságpolitikájának alapját az iparosítás és a kollektivizálás képezte. Rákosi a szovjet tervgazdálkodást vette </w:t>
+      </w:r>
+      <w:proofErr w:type="spellStart"/>
+      <w:r>
+        <w:rPr>
+          <w:rFonts w:ascii="Times New Roman" w:eastAsia="Times New Roman" w:hAnsi="Times New Roman" w:cs="Times New Roman"/>
+          <w:sz w:val="24"/>
+          <w:szCs w:val="24"/>
+          <w:lang w:eastAsia="hu-HU"/>
+        </w:rPr>
+        <w:t>mintául</w:t>
+      </w:r>
+      <w:proofErr w:type="spellEnd"/>
+      <w:r>
+        <w:rPr>
+          <w:rFonts w:ascii="Times New Roman" w:eastAsia="Times New Roman" w:hAnsi="Times New Roman" w:cs="Times New Roman"/>
+          <w:sz w:val="24"/>
+          <w:szCs w:val="24"/>
+          <w:lang w:eastAsia="hu-HU"/>
+        </w:rPr>
+        <w:t>, és igyekezett gyors ipari növekedést elérni, elsősorban a nehézipar és a hadiipar fejlesztésére összpontosítva. Ennek érdekében a gazdaság központilag irányított volt, és a legfontosabb ipari ágazatok állami tulajdonba kerültek. Az állami vállalatok, gyárak és termelőegységek működtetése szigorú centralizált irányítást igényelt, amely sok esetben hatékonysági problémákat és túltermelést eredményezett.</w:t>
+      </w:r>
+    </w:p>
+    <w:p>
+      <w:pPr>
+        <w:spacing w:before="100" w:beforeAutospacing="1" w:after="100" w:afterAutospacing="1" w:line="240" w:lineRule="auto"/>
+        <w:rPr>
+          <w:rFonts w:ascii="Times New Roman" w:eastAsia="Times New Roman" w:hAnsi="Times New Roman" w:cs="Times New Roman"/>
+          <w:sz w:val="24"/>
+          <w:szCs w:val="24"/>
+          <w:lang w:eastAsia="hu-HU"/>
+        </w:rPr>
+      </w:pPr>
+      <w:r>
+        <w:rPr>
+          <w:rFonts w:ascii="Times New Roman" w:eastAsia="Times New Roman" w:hAnsi="Times New Roman" w:cs="Times New Roman"/>
+          <w:sz w:val="24"/>
+          <w:szCs w:val="24"/>
+          <w:lang w:eastAsia="hu-HU"/>
+        </w:rPr>
+        <w:t>A mezőgazdaságban a kollektivizálás politikája is jelentős szerepet kapott. A földek nagy része a termelőszövetkezetekhez került, és a kisgazdák földjeit államosították. A kollektivizálás célja az volt, hogy a mezőgazdaságot a nagy állami gazdaságok irányítása alatt modernizálják, de az intézkedés a vidéki lakosság ellenállásába ütközött, és a termelés csökkenéséhez, valamint a mezőgazdasági válsághoz vezetett.</w:t>
+      </w:r>
+    </w:p>
+    <w:p>
+      <w:pPr>
+        <w:spacing w:before="100" w:beforeAutospacing="1" w:after="100" w:afterAutospacing="1" w:line="240" w:lineRule="auto"/>
+        <w:rPr>
+          <w:rFonts w:ascii="Times New Roman" w:eastAsia="Times New Roman" w:hAnsi="Times New Roman" w:cs="Times New Roman"/>
+          <w:sz w:val="24"/>
+          <w:szCs w:val="24"/>
+          <w:lang w:eastAsia="hu-HU"/>
+        </w:rPr>
+      </w:pPr>
+      <w:r>
+        <w:rPr>
+          <w:rFonts w:ascii="Times New Roman" w:eastAsia="Times New Roman" w:hAnsi="Times New Roman" w:cs="Times New Roman"/>
+          <w:sz w:val="24"/>
+          <w:szCs w:val="24"/>
+          <w:lang w:eastAsia="hu-HU"/>
+        </w:rPr>
+        <w:t>A gazdasági helyzetet súlyosbította a politikai elnyomás, a lakosság szegényedése és az ipari munkások kizsákmányolása. A Rákosi-korszak gazdaságpolitikája tehát nemcsak a gazdasági problémákat halmozta fel, hanem a társadalom egyre mélyebb elnyomásához is hozzájárult. A központilag irányított gazdaság nem tudta megoldani a termelési problémákat, és hozzájárult a rendszer népszerűtlenségéhez, amely a forradalom kitöréséhez vezetett 1956-ban.</w:t>
+      </w:r>
+    </w:p>
+    <w:p>
+      <w:pPr>
+        <w:spacing w:after="0" w:line="240" w:lineRule="auto"/>
+        <w:rPr>
+          <w:rFonts w:ascii="Times New Roman" w:eastAsia="Times New Roman" w:hAnsi="Times New Roman" w:cs="Times New Roman"/>
+          <w:sz w:val="24"/>
+          <w:szCs w:val="24"/>
+          <w:lang w:eastAsia="hu-HU"/>
+        </w:rPr>
+      </w:pPr>
+    </w:p>
+    <w:p>
+      <w:pPr>
+        <w:rPr>
+          <w:rFonts w:ascii="Times New Roman" w:eastAsia="Times New Roman" w:hAnsi="Times New Roman" w:cs="Times New Roman"/>
+          <w:b/>
+          <w:bCs/>
+          <w:sz w:val="24"/>
+          <w:szCs w:val="24"/>
+          <w:lang w:eastAsia="hu-HU"/>
+        </w:rPr>
+      </w:pPr>
+      <w:r>
+        <w:rPr>
+          <w:rFonts w:ascii="Times New Roman" w:eastAsia="Times New Roman" w:hAnsi="Times New Roman" w:cs="Times New Roman"/>
+          <w:b/>
+          <w:bCs/>
+          <w:sz w:val="24"/>
+          <w:szCs w:val="24"/>
+          <w:lang w:eastAsia="hu-HU"/>
+        </w:rPr>
+        <w:br w:type="page"/>
+      </w:r>
+    </w:p>
+    <w:p>
+      <w:pPr>
+        <w:spacing w:before="100" w:beforeAutospacing="1" w:after="100" w:afterAutospacing="1" w:line="240" w:lineRule="auto"/>
+        <w:rPr>
+          <w:rFonts w:ascii="Times New Roman" w:eastAsia="Times New Roman" w:hAnsi="Times New Roman" w:cs="Times New Roman"/>
+          <w:sz w:val="24"/>
+          <w:szCs w:val="24"/>
+          <w:lang w:eastAsia="hu-HU"/>
+        </w:rPr>
+      </w:pPr>
+      <w:r>
+        <w:rPr>
+          <w:rFonts w:ascii="Times New Roman" w:eastAsia="Times New Roman" w:hAnsi="Times New Roman" w:cs="Times New Roman"/>
+          <w:b/>
+          <w:bCs/>
+          <w:sz w:val="24"/>
+          <w:szCs w:val="24"/>
+          <w:lang w:eastAsia="hu-HU"/>
+        </w:rPr>
+        <w:lastRenderedPageBreak/>
+        <w:t>21. (Szent) István uralkodása</w:t>
+      </w:r>
+    </w:p>
+    <w:p>
+      <w:pPr>
+        <w:spacing w:before="100" w:beforeAutospacing="1" w:after="100" w:afterAutospacing="1" w:line="240" w:lineRule="auto"/>
+        <w:rPr>
+          <w:rFonts w:ascii="Times New Roman" w:eastAsia="Times New Roman" w:hAnsi="Times New Roman" w:cs="Times New Roman"/>
+          <w:sz w:val="24"/>
+          <w:szCs w:val="24"/>
+          <w:lang w:eastAsia="hu-HU"/>
+        </w:rPr>
+      </w:pPr>
+      <w:r>
+        <w:rPr>
+          <w:rFonts w:ascii="Times New Roman" w:eastAsia="Times New Roman" w:hAnsi="Times New Roman" w:cs="Times New Roman"/>
+          <w:sz w:val="24"/>
+          <w:szCs w:val="24"/>
+          <w:lang w:eastAsia="hu-HU"/>
+        </w:rPr>
+        <w:t>Szent István, Magyarország első királya, 1000 és 1038 között uralkodott, és a magyar történelem egyik legfontosabb és legnagyobb alakja. Uralkodása alatt István megalapozta a keresztény Magyar Királyságot, amely a középkori Európa színterén jelentős szereplővé vált. Uralkodásának legfontosabb eredményei közé tartozik a kereszténység elterjesztése, az állami intézmények megerősítése, valamint a feudális rendszer kialakítása.</w:t>
+      </w:r>
+    </w:p>
+    <w:p>
+      <w:pPr>
+        <w:spacing w:before="100" w:beforeAutospacing="1" w:after="100" w:afterAutospacing="1" w:line="240" w:lineRule="auto"/>
+        <w:rPr>
+          <w:rFonts w:ascii="Times New Roman" w:eastAsia="Times New Roman" w:hAnsi="Times New Roman" w:cs="Times New Roman"/>
+          <w:sz w:val="24"/>
+          <w:szCs w:val="24"/>
+          <w:lang w:eastAsia="hu-HU"/>
+        </w:rPr>
+      </w:pPr>
+      <w:r>
+        <w:rPr>
+          <w:rFonts w:ascii="Times New Roman" w:eastAsia="Times New Roman" w:hAnsi="Times New Roman" w:cs="Times New Roman"/>
+          <w:sz w:val="24"/>
+          <w:szCs w:val="24"/>
+          <w:lang w:eastAsia="hu-HU"/>
+        </w:rPr>
+        <w:t>István uralkodása kezdetén erőszakos küzdelmeket folytatott a trón megszerzéséért, miután apja, Géza fejedelem halála után több riválissal is meg kellett küzdenie. A küzdelmek után, 1000-ben a pápa koronázta meg Istvánt királlyá, ezzel legitimálva uralkodását és Magyarország keresztény királyságként való elismerését. A kereszténység terjedését szolgálta a templomok építése, a püspökségek és egyházmegyék szervezése, valamint a keresztény vallás megerősítése az országban.</w:t>
+      </w:r>
+    </w:p>
+    <w:p>
+      <w:pPr>
+        <w:spacing w:before="100" w:beforeAutospacing="1" w:after="100" w:afterAutospacing="1" w:line="240" w:lineRule="auto"/>
+        <w:rPr>
+          <w:rFonts w:ascii="Times New Roman" w:eastAsia="Times New Roman" w:hAnsi="Times New Roman" w:cs="Times New Roman"/>
+          <w:sz w:val="24"/>
+          <w:szCs w:val="24"/>
+          <w:lang w:eastAsia="hu-HU"/>
+        </w:rPr>
+      </w:pPr>
+      <w:r>
+        <w:rPr>
+          <w:rFonts w:ascii="Times New Roman" w:eastAsia="Times New Roman" w:hAnsi="Times New Roman" w:cs="Times New Roman"/>
+          <w:sz w:val="24"/>
+          <w:szCs w:val="24"/>
+          <w:lang w:eastAsia="hu-HU"/>
+        </w:rPr>
+        <w:t>Az államszervezés terén István a feudális rendszert vezette be, megerősítve a királyi hatalmat. A vármegyék és az egyház szerepe kulcsszerepet kapott, mivel az egyház segítségével szilárdította meg a központi hatalmat. A birtokadományok és a megyerendszer révén az állam irányítása hatékonyabbá vált.</w:t>
+      </w:r>
+    </w:p>
+    <w:p>
+      <w:pPr>
+        <w:spacing w:before="100" w:beforeAutospacing="1" w:after="100" w:afterAutospacing="1" w:line="240" w:lineRule="auto"/>
+        <w:rPr>
+          <w:rFonts w:ascii="Times New Roman" w:eastAsia="Times New Roman" w:hAnsi="Times New Roman" w:cs="Times New Roman"/>
+          <w:sz w:val="24"/>
+          <w:szCs w:val="24"/>
+          <w:lang w:eastAsia="hu-HU"/>
+        </w:rPr>
+      </w:pPr>
+      <w:r>
+        <w:rPr>
+          <w:rFonts w:ascii="Times New Roman" w:eastAsia="Times New Roman" w:hAnsi="Times New Roman" w:cs="Times New Roman"/>
+          <w:sz w:val="24"/>
+          <w:szCs w:val="24"/>
+          <w:lang w:eastAsia="hu-HU"/>
+        </w:rPr>
+        <w:t>Szent István uralkodása alatt Magyarország egy erős központi kormányzatot épített, amely elősegítette a stabilitást és a fejlődést. A királyi politika egyaránt támogatta a gazdasági, vallási és katonai megerősödést, hogy Magyarország hosszú távon fennmaradjon Európa politikai térképén. Halála után István szentté avatása tovább növelte hírnevét, és ő maradt a magyar nemzet szellemi és vallási vezetője is.</w:t>
+      </w:r>
+    </w:p>
+    <w:p>
+      <w:pPr>
+        <w:spacing w:after="0" w:line="240" w:lineRule="auto"/>
+        <w:rPr>
+          <w:rFonts w:ascii="Times New Roman" w:eastAsia="Times New Roman" w:hAnsi="Times New Roman" w:cs="Times New Roman"/>
+          <w:sz w:val="24"/>
+          <w:szCs w:val="24"/>
+          <w:lang w:eastAsia="hu-HU"/>
+        </w:rPr>
+      </w:pPr>
+    </w:p>
+    <w:p>
+      <w:pPr>
+        <w:spacing w:before="100" w:beforeAutospacing="1" w:after="100" w:afterAutospacing="1" w:line="240" w:lineRule="auto"/>
+        <w:rPr>
+          <w:rFonts w:ascii="Times New Roman" w:eastAsia="Times New Roman" w:hAnsi="Times New Roman" w:cs="Times New Roman"/>
+          <w:b/>
+          <w:bCs/>
+          <w:sz w:val="24"/>
+          <w:szCs w:val="24"/>
+          <w:lang w:eastAsia="hu-HU"/>
+        </w:rPr>
+      </w:pPr>
+    </w:p>
+    <w:p>
+      <w:pPr>
+        <w:rPr>
+          <w:rFonts w:ascii="Times New Roman" w:eastAsia="Times New Roman" w:hAnsi="Times New Roman" w:cs="Times New Roman"/>
+          <w:b/>
+          <w:bCs/>
+          <w:sz w:val="24"/>
+          <w:szCs w:val="24"/>
+          <w:lang w:eastAsia="hu-HU"/>
+        </w:rPr>
+      </w:pPr>
+      <w:r>
+        <w:rPr>
+          <w:rFonts w:ascii="Times New Roman" w:eastAsia="Times New Roman" w:hAnsi="Times New Roman" w:cs="Times New Roman"/>
+          <w:b/>
+          <w:bCs/>
+          <w:sz w:val="24"/>
+          <w:szCs w:val="24"/>
+          <w:lang w:eastAsia="hu-HU"/>
+        </w:rPr>
+        <w:br w:type="page"/>
+      </w:r>
+    </w:p>
+    <w:p>
+      <w:pPr>
+        <w:spacing w:before="100" w:beforeAutospacing="1" w:after="100" w:afterAutospacing="1" w:line="240" w:lineRule="auto"/>
+        <w:rPr>
+          <w:rFonts w:ascii="Times New Roman" w:eastAsia="Times New Roman" w:hAnsi="Times New Roman" w:cs="Times New Roman"/>
+          <w:sz w:val="24"/>
+          <w:szCs w:val="24"/>
+          <w:lang w:eastAsia="hu-HU"/>
+        </w:rPr>
+      </w:pPr>
+      <w:r>
+        <w:rPr>
+          <w:rFonts w:ascii="Times New Roman" w:eastAsia="Times New Roman" w:hAnsi="Times New Roman" w:cs="Times New Roman"/>
+          <w:b/>
+          <w:bCs/>
+          <w:sz w:val="24"/>
+          <w:szCs w:val="24"/>
+          <w:lang w:eastAsia="hu-HU"/>
+        </w:rPr>
+        <w:lastRenderedPageBreak/>
         <w:t>22. A trianoni béke következményei</w:t>
       </w:r>
     </w:p>
@@ -2658,39 +2942,128 @@
           <w:szCs w:val="24"/>
           <w:lang w:eastAsia="hu-HU"/>
         </w:rPr>
-        <w:t>A trianoni béke (1920) Magyarország számára súlyos területi és politikai veszteségeket jelentett. Az ország területének kétharmadát elveszítette, több millió magyar élőhelyét és etnikai hovatartozását meghatározó területeket adtak át a környező országoknak, például Csehszlovákiának, Romániának és Jugoszláviának. A trianoni béke mély sebeket hagyott a magyar nemzeti identitásban, és komoly gazdasági nehézségeket okozott, mivel az ipari és mezőgazdasági területek egy jelentős része elkerült.</w:t>
-      </w:r>
-    </w:p>
-    <w:p>
-      <w:pPr>
-        <w:spacing w:before="100" w:beforeAutospacing="1" w:after="100" w:afterAutospacing="1" w:line="240" w:lineRule="auto"/>
-        <w:rPr>
-          <w:rFonts w:ascii="Times New Roman" w:eastAsia="Times New Roman" w:hAnsi="Times New Roman" w:cs="Times New Roman"/>
-          <w:sz w:val="24"/>
-          <w:szCs w:val="24"/>
-          <w:lang w:eastAsia="hu-HU"/>
-        </w:rPr>
-      </w:pPr>
-      <w:r>
-        <w:rPr>
-          <w:rFonts w:ascii="Times New Roman" w:eastAsia="Times New Roman" w:hAnsi="Times New Roman" w:cs="Times New Roman"/>
-          <w:sz w:val="24"/>
-          <w:szCs w:val="24"/>
-          <w:lang w:eastAsia="hu-HU"/>
-        </w:rPr>
-        <w:t>A gazdaság terén a trianoni döntések miatt Magyarország elvesztette gazdasági központjait, természeti erőforrásait, és a nemzetközi kereskedelemben is hátrányos helyzetbe került. A kisebbségek, amelyek a környező országokban maradtak, sok esetben elnyomásnak, diszkriminációnak és asszimilációnak voltak kitéve. A trianoni béke következményei mély politikai és társadalmi feszültségeket eredményeztek, amelyek meghatározták a magyar politika és társadalom fejlődését a következő évtizedekben.</w:t>
-      </w:r>
-    </w:p>
-    <w:p>
-      <w:pPr>
-        <w:spacing w:after="0" w:line="240" w:lineRule="auto"/>
-        <w:rPr>
-          <w:rFonts w:ascii="Times New Roman" w:eastAsia="Times New Roman" w:hAnsi="Times New Roman" w:cs="Times New Roman"/>
-          <w:sz w:val="24"/>
-          <w:szCs w:val="24"/>
-          <w:lang w:eastAsia="hu-HU"/>
-        </w:rPr>
-      </w:pPr>
+        <w:t xml:space="preserve">A trianoni béke, amelyet 1920. június 4-én írtak alá, a magyar történelem egyik </w:t>
+      </w:r>
+      <w:proofErr w:type="gramStart"/>
+      <w:r>
+        <w:rPr>
+          <w:rFonts w:ascii="Times New Roman" w:eastAsia="Times New Roman" w:hAnsi="Times New Roman" w:cs="Times New Roman"/>
+          <w:sz w:val="24"/>
+          <w:szCs w:val="24"/>
+          <w:lang w:eastAsia="hu-HU"/>
+        </w:rPr>
+        <w:t>legtragikusabb eseménye,</w:t>
+      </w:r>
+      <w:proofErr w:type="gramEnd"/>
+      <w:r>
+        <w:rPr>
+          <w:rFonts w:ascii="Times New Roman" w:eastAsia="Times New Roman" w:hAnsi="Times New Roman" w:cs="Times New Roman"/>
+          <w:sz w:val="24"/>
+          <w:szCs w:val="24"/>
+          <w:lang w:eastAsia="hu-HU"/>
+        </w:rPr>
+        <w:t xml:space="preserve"> és hosszú távú hatásai érezhetők a mai napig. A békeszerződés a magyar területek jelentős részét elcsatolta, és a Magyar Királyságot egy sokkal kisebb, nyomasztóan sérült állammá formálta. A béke következményei nemcsak területi veszteségekben, hanem társadalmi, gazdasági és politikai következményekben is megnyilvánultak.</w:t>
+      </w:r>
+    </w:p>
+    <w:p>
+      <w:pPr>
+        <w:spacing w:before="100" w:beforeAutospacing="1" w:after="100" w:afterAutospacing="1" w:line="240" w:lineRule="auto"/>
+        <w:rPr>
+          <w:rFonts w:ascii="Times New Roman" w:eastAsia="Times New Roman" w:hAnsi="Times New Roman" w:cs="Times New Roman"/>
+          <w:sz w:val="24"/>
+          <w:szCs w:val="24"/>
+          <w:lang w:eastAsia="hu-HU"/>
+        </w:rPr>
+      </w:pPr>
+      <w:r>
+        <w:rPr>
+          <w:rFonts w:ascii="Times New Roman" w:eastAsia="Times New Roman" w:hAnsi="Times New Roman" w:cs="Times New Roman"/>
+          <w:sz w:val="24"/>
+          <w:szCs w:val="24"/>
+          <w:lang w:eastAsia="hu-HU"/>
+        </w:rPr>
+        <w:t xml:space="preserve">A </w:t>
+      </w:r>
+      <w:proofErr w:type="spellStart"/>
+      <w:r>
+        <w:rPr>
+          <w:rFonts w:ascii="Times New Roman" w:eastAsia="Times New Roman" w:hAnsi="Times New Roman" w:cs="Times New Roman"/>
+          <w:sz w:val="24"/>
+          <w:szCs w:val="24"/>
+          <w:lang w:eastAsia="hu-HU"/>
+        </w:rPr>
+        <w:t>legszembetűnőbb</w:t>
+      </w:r>
+      <w:proofErr w:type="spellEnd"/>
+      <w:r>
+        <w:rPr>
+          <w:rFonts w:ascii="Times New Roman" w:eastAsia="Times New Roman" w:hAnsi="Times New Roman" w:cs="Times New Roman"/>
+          <w:sz w:val="24"/>
+          <w:szCs w:val="24"/>
+          <w:lang w:eastAsia="hu-HU"/>
+        </w:rPr>
+        <w:t xml:space="preserve"> következmény a területek elvesztése volt. Magyarország elvesztette több mint kétharmadát területének, így több millió magyar került más országok területére, elsősorban Csehszlovákiába, Romániába és Jugoszláviába. A határokon belül kialakuló kisebbségi helyzet súlyosan megnehezítette a magyarság életét, mivel a nemzetiségi kérdés éleződött, és gyakoriak voltak a feszültségek az új határok mentén.</w:t>
+      </w:r>
+    </w:p>
+    <w:p>
+      <w:pPr>
+        <w:spacing w:before="100" w:beforeAutospacing="1" w:after="100" w:afterAutospacing="1" w:line="240" w:lineRule="auto"/>
+        <w:rPr>
+          <w:rFonts w:ascii="Times New Roman" w:eastAsia="Times New Roman" w:hAnsi="Times New Roman" w:cs="Times New Roman"/>
+          <w:sz w:val="24"/>
+          <w:szCs w:val="24"/>
+          <w:lang w:eastAsia="hu-HU"/>
+        </w:rPr>
+      </w:pPr>
+      <w:r>
+        <w:rPr>
+          <w:rFonts w:ascii="Times New Roman" w:eastAsia="Times New Roman" w:hAnsi="Times New Roman" w:cs="Times New Roman"/>
+          <w:sz w:val="24"/>
+          <w:szCs w:val="24"/>
+          <w:lang w:eastAsia="hu-HU"/>
+        </w:rPr>
+        <w:t>Gazdasági szempontból a trianoni béke súlyos csapást mért Magyarországra. A gazdasági területek, mint a mezőgazdaságot biztosító Alföld, a bányavidékek és az ipari központok egy jelentős része más államokhoz került. Ez jelentősen csökkentette az ország gazdasági potenciálját, ami a gazdasági válságokat és a munkanélküliséget okozta. A magyar gazdaságot sújtó háborús károk mellett az új határok miatt nem volt lehetőség a korábbi kereskedelmi és ipari kapcsolatok fenntartására.</w:t>
+      </w:r>
+    </w:p>
+    <w:p>
+      <w:pPr>
+        <w:spacing w:before="100" w:beforeAutospacing="1" w:after="100" w:afterAutospacing="1" w:line="240" w:lineRule="auto"/>
+        <w:rPr>
+          <w:rFonts w:ascii="Times New Roman" w:eastAsia="Times New Roman" w:hAnsi="Times New Roman" w:cs="Times New Roman"/>
+          <w:sz w:val="24"/>
+          <w:szCs w:val="24"/>
+          <w:lang w:eastAsia="hu-HU"/>
+        </w:rPr>
+      </w:pPr>
+      <w:r>
+        <w:rPr>
+          <w:rFonts w:ascii="Times New Roman" w:eastAsia="Times New Roman" w:hAnsi="Times New Roman" w:cs="Times New Roman"/>
+          <w:sz w:val="24"/>
+          <w:szCs w:val="24"/>
+          <w:lang w:eastAsia="hu-HU"/>
+        </w:rPr>
+        <w:t>Politikai következmények is jelentkeztek: a trianoni döntések szélsőséges politikai irányzatokat erősítettek, amelyek a revízió és a területi integritás visszaállítása érdekében küzdöttek. A béke emléke továbbra is él a magyar közgondolkodásban, és jelentős hatással volt a magyar politikai diskurzusra a 20. század során.</w:t>
+      </w:r>
+    </w:p>
+    <w:p>
+      <w:pPr>
+        <w:spacing w:before="100" w:beforeAutospacing="1" w:after="100" w:afterAutospacing="1" w:line="240" w:lineRule="auto"/>
+        <w:rPr>
+          <w:rFonts w:ascii="Times New Roman" w:eastAsia="Times New Roman" w:hAnsi="Times New Roman" w:cs="Times New Roman"/>
+          <w:sz w:val="24"/>
+          <w:szCs w:val="24"/>
+          <w:lang w:eastAsia="hu-HU"/>
+        </w:rPr>
+      </w:pPr>
+      <w:r>
+        <w:rPr>
+          <w:rFonts w:ascii="Times New Roman" w:eastAsia="Times New Roman" w:hAnsi="Times New Roman" w:cs="Times New Roman"/>
+          <w:sz w:val="24"/>
+          <w:szCs w:val="24"/>
+          <w:lang w:eastAsia="hu-HU"/>
+        </w:rPr>
+        <w:t>Összességében a trianoni béke nemcsak Magyarország területi veszteségeit, hanem társadalmi és gazdasági nehézségeit is mélyítette, és a következmények hosszú távon meghatározták az ország fejlődését.</w:t>
+      </w:r>
     </w:p>
     <w:p>
       <w:pPr>
@@ -2699,8 +3072,6 @@
           <w:sz w:val="24"/>
         </w:rPr>
       </w:pPr>
-      <w:bookmarkStart w:id="0" w:name="_GoBack"/>
-      <w:bookmarkEnd w:id="0"/>
     </w:p>
     <w:sectPr>
       <w:pgSz w:w="11906" w:h="16838"/>
